--- a/node笔记.docx
+++ b/node笔记.docx
@@ -283,8 +283,6 @@
       <w:r>
         <w:t>nodemo</w:t>
       </w:r>
-      <w:bookmarkStart w:id="0" w:name="_GoBack"/>
-      <w:bookmarkEnd w:id="0"/>
       <w:r>
         <w:t>n server.js</w:t>
       </w:r>
@@ -442,6 +440,115 @@
           <w:rFonts w:hint="eastAsia"/>
         </w:rPr>
         <w:t xml:space="preserve">     </w:t>
+      </w:r>
+    </w:p>
+    <w:p>
+      <w:pPr>
+        <w:pStyle w:val="a7"/>
+        <w:numPr>
+          <w:ilvl w:val="0"/>
+          <w:numId w:val="1"/>
+        </w:numPr>
+        <w:ind w:firstLineChars="0"/>
+      </w:pPr>
+      <w:r>
+        <w:rPr>
+          <w:rFonts w:hint="eastAsia"/>
+        </w:rPr>
+        <w:t>nodejs</w:t>
+      </w:r>
+      <w:r>
+        <w:rPr>
+          <w:rFonts w:hint="eastAsia"/>
+        </w:rPr>
+        <w:t>后端接收的对象里的值，都是字符串格式</w:t>
+      </w:r>
+    </w:p>
+    <w:p>
+      <w:pPr>
+        <w:pStyle w:val="a7"/>
+        <w:ind w:left="360" w:firstLineChars="0" w:firstLine="0"/>
+      </w:pPr>
+      <w:r>
+        <w:rPr>
+          <w:noProof/>
+        </w:rPr>
+        <w:drawing>
+          <wp:inline distT="0" distB="0" distL="0" distR="0" wp14:anchorId="2FC43F35" wp14:editId="68B54A4A">
+            <wp:extent cx="3266667" cy="257143"/>
+            <wp:effectExtent l="0" t="0" r="0" b="0"/>
+            <wp:docPr id="2" name="图片 2"/>
+            <wp:cNvGraphicFramePr>
+              <a:graphicFrameLocks xmlns:a="http://schemas.openxmlformats.org/drawingml/2006/main" noChangeAspect="1"/>
+            </wp:cNvGraphicFramePr>
+            <a:graphic xmlns:a="http://schemas.openxmlformats.org/drawingml/2006/main">
+              <a:graphicData uri="http://schemas.openxmlformats.org/drawingml/2006/picture">
+                <pic:pic xmlns:pic="http://schemas.openxmlformats.org/drawingml/2006/picture">
+                  <pic:nvPicPr>
+                    <pic:cNvPr id="1" name=""/>
+                    <pic:cNvPicPr/>
+                  </pic:nvPicPr>
+                  <pic:blipFill>
+                    <a:blip r:embed="rId8"/>
+                    <a:stretch>
+                      <a:fillRect/>
+                    </a:stretch>
+                  </pic:blipFill>
+                  <pic:spPr>
+                    <a:xfrm>
+                      <a:off x="0" y="0"/>
+                      <a:ext cx="3266667" cy="257143"/>
+                    </a:xfrm>
+                    <a:prstGeom prst="rect">
+                      <a:avLst/>
+                    </a:prstGeom>
+                  </pic:spPr>
+                </pic:pic>
+              </a:graphicData>
+            </a:graphic>
+          </wp:inline>
+        </w:drawing>
+      </w:r>
+    </w:p>
+    <w:p>
+      <w:pPr>
+        <w:pStyle w:val="a7"/>
+        <w:ind w:left="360" w:firstLineChars="0" w:firstLine="0"/>
+        <w:rPr>
+          <w:rFonts w:hint="eastAsia"/>
+        </w:rPr>
+      </w:pPr>
+      <w:r>
+        <w:rPr>
+          <w:rFonts w:hint="eastAsia"/>
+        </w:rPr>
+        <w:t>如果前端传的数组，要把值转成数组，就要使用</w:t>
+      </w:r>
+      <w:r>
+        <w:rPr>
+          <w:rFonts w:hint="eastAsia"/>
+        </w:rPr>
+        <w:t>e</w:t>
+      </w:r>
+      <w:r>
+        <w:t>val</w:t>
+      </w:r>
+      <w:r>
+        <w:rPr>
+          <w:rFonts w:hint="eastAsia"/>
+        </w:rPr>
+        <w:t>(</w:t>
+      </w:r>
+      <w:r>
+        <w:t>)</w:t>
+      </w:r>
+      <w:bookmarkStart w:id="0" w:name="_GoBack"/>
+      <w:bookmarkEnd w:id="0"/>
+      <w:r>
+        <w:rPr>
+          <w:rFonts w:hint="eastAsia"/>
+        </w:rPr>
+        <w:t>来执行这个字符串</w:t>
       </w:r>
     </w:p>
     <w:sectPr>

--- a/node笔记.docx
+++ b/node笔记.docx
@@ -10,6 +10,51 @@
           <w:numId w:val="1"/>
         </w:numPr>
         <w:ind w:firstLineChars="0"/>
+      </w:pPr>
+      <w:r>
+        <w:rPr>
+          <w:rFonts w:hint="eastAsia"/>
+        </w:rPr>
+        <w:t>首先</w:t>
+      </w:r>
+      <w:r>
+        <w:rPr>
+          <w:rFonts w:hint="eastAsia"/>
+        </w:rPr>
+        <w:t>np</w:t>
+      </w:r>
+      <w:r>
+        <w:t>m init</w:t>
+      </w:r>
+      <w:r>
+        <w:rPr>
+          <w:rFonts w:hint="eastAsia"/>
+        </w:rPr>
+        <w:t>初始化服务器，然后</w:t>
+      </w:r>
+      <w:r>
+        <w:rPr>
+          <w:rFonts w:hint="eastAsia"/>
+        </w:rPr>
+        <w:t>n</w:t>
+      </w:r>
+      <w:r>
+        <w:t>pm install</w:t>
+      </w:r>
+      <w:bookmarkStart w:id="0" w:name="_GoBack"/>
+      <w:bookmarkEnd w:id="0"/>
+    </w:p>
+    <w:p>
+      <w:pPr>
+        <w:pStyle w:val="a7"/>
+        <w:numPr>
+          <w:ilvl w:val="0"/>
+          <w:numId w:val="1"/>
+        </w:numPr>
+        <w:ind w:firstLineChars="0"/>
+        <w:rPr>
+          <w:rFonts w:hint="eastAsia"/>
+        </w:rPr>
       </w:pPr>
       <w:r>
         <w:rPr>
@@ -514,9 +559,6 @@
       <w:pPr>
         <w:pStyle w:val="a7"/>
         <w:ind w:left="360" w:firstLineChars="0" w:firstLine="0"/>
-        <w:rPr>
-          <w:rFonts w:hint="eastAsia"/>
-        </w:rPr>
       </w:pPr>
       <w:r>
         <w:rPr>
@@ -542,13 +584,159 @@
       <w:r>
         <w:t>)</w:t>
       </w:r>
-      <w:bookmarkStart w:id="0" w:name="_GoBack"/>
-      <w:bookmarkEnd w:id="0"/>
       <w:r>
         <w:rPr>
           <w:rFonts w:hint="eastAsia"/>
         </w:rPr>
         <w:t>来执行这个字符串</w:t>
+      </w:r>
+    </w:p>
+    <w:p>
+      <w:pPr>
+        <w:pStyle w:val="a7"/>
+        <w:numPr>
+          <w:ilvl w:val="0"/>
+          <w:numId w:val="1"/>
+        </w:numPr>
+        <w:ind w:firstLineChars="0"/>
+      </w:pPr>
+      <w:r>
+        <w:rPr>
+          <w:rFonts w:hint="eastAsia"/>
+        </w:rPr>
+        <w:t>在验证是否登录的时候，最好使用</w:t>
+      </w:r>
+      <w:r>
+        <w:rPr>
+          <w:rFonts w:hint="eastAsia"/>
+        </w:rPr>
+        <w:t>token</w:t>
+      </w:r>
+    </w:p>
+    <w:p>
+      <w:pPr>
+        <w:pStyle w:val="a7"/>
+        <w:numPr>
+          <w:ilvl w:val="0"/>
+          <w:numId w:val="1"/>
+        </w:numPr>
+        <w:ind w:firstLineChars="0"/>
+      </w:pPr>
+      <w:r>
+        <w:rPr>
+          <w:rFonts w:hint="eastAsia"/>
+        </w:rPr>
+        <w:t>反向代理时，除开</w:t>
+      </w:r>
+      <w:r>
+        <w:rPr>
+          <w:rFonts w:hint="eastAsia"/>
+        </w:rPr>
+        <w:t>request</w:t>
+      </w:r>
+      <w:r>
+        <w:rPr>
+          <w:rFonts w:hint="eastAsia"/>
+        </w:rPr>
+        <w:t>，可以用</w:t>
+      </w:r>
+      <w:r>
+        <w:rPr>
+          <w:rFonts w:hint="eastAsia"/>
+        </w:rPr>
+        <w:t>http</w:t>
+      </w:r>
+      <w:r>
+        <w:rPr>
+          <w:rFonts w:hint="eastAsia"/>
+        </w:rPr>
+        <w:t>，也可以</w:t>
+      </w:r>
+      <w:r>
+        <w:rPr>
+          <w:rFonts w:hint="eastAsia"/>
+        </w:rPr>
+        <w:t>axios</w:t>
+      </w:r>
+      <w:r>
+        <w:rPr>
+          <w:rFonts w:hint="eastAsia"/>
+        </w:rPr>
+        <w:t>，</w:t>
+      </w:r>
+      <w:r>
+        <w:rPr>
+          <w:rFonts w:hint="eastAsia"/>
+        </w:rPr>
+        <w:t>axios</w:t>
+      </w:r>
+      <w:r>
+        <w:rPr>
+          <w:rFonts w:hint="eastAsia"/>
+        </w:rPr>
+        <w:t>其实就是</w:t>
+      </w:r>
+      <w:r>
+        <w:rPr>
+          <w:rFonts w:hint="eastAsia"/>
+        </w:rPr>
+        <w:t>request</w:t>
+      </w:r>
+      <w:r>
+        <w:rPr>
+          <w:rFonts w:hint="eastAsia"/>
+        </w:rPr>
+        <w:t>来实现的</w:t>
+      </w:r>
+    </w:p>
+    <w:p>
+      <w:pPr>
+        <w:pStyle w:val="a7"/>
+        <w:ind w:left="360" w:firstLineChars="0" w:firstLine="0"/>
+        <w:rPr>
+          <w:rFonts w:hint="eastAsia"/>
+        </w:rPr>
+      </w:pPr>
+      <w:r>
+        <w:rPr>
+          <w:noProof/>
+        </w:rPr>
+        <w:lastRenderedPageBreak/>
+        <w:drawing>
+          <wp:inline distT="0" distB="0" distL="0" distR="0" wp14:anchorId="7FEEA62A" wp14:editId="3FFC2A8A">
+            <wp:extent cx="5274310" cy="2774950"/>
+            <wp:effectExtent l="0" t="0" r="2540" b="6350"/>
+            <wp:docPr id="3" name="图片 3"/>
+            <wp:cNvGraphicFramePr>
+              <a:graphicFrameLocks xmlns:a="http://schemas.openxmlformats.org/drawingml/2006/main" noChangeAspect="1"/>
+            </wp:cNvGraphicFramePr>
+            <a:graphic xmlns:a="http://schemas.openxmlformats.org/drawingml/2006/main">
+              <a:graphicData uri="http://schemas.openxmlformats.org/drawingml/2006/picture">
+                <pic:pic xmlns:pic="http://schemas.openxmlformats.org/drawingml/2006/picture">
+                  <pic:nvPicPr>
+                    <pic:cNvPr id="1" name=""/>
+                    <pic:cNvPicPr/>
+                  </pic:nvPicPr>
+                  <pic:blipFill>
+                    <a:blip r:embed="rId9"/>
+                    <a:stretch>
+                      <a:fillRect/>
+                    </a:stretch>
+                  </pic:blipFill>
+                  <pic:spPr>
+                    <a:xfrm>
+                      <a:off x="0" y="0"/>
+                      <a:ext cx="5274310" cy="2774950"/>
+                    </a:xfrm>
+                    <a:prstGeom prst="rect">
+                      <a:avLst/>
+                    </a:prstGeom>
+                  </pic:spPr>
+                </pic:pic>
+              </a:graphicData>
+            </a:graphic>
+          </wp:inline>
+        </w:drawing>
       </w:r>
     </w:p>
     <w:sectPr>
